--- a/sem_1/proga/lab4/lab4.docx
+++ b/sem_1/proga/lab4/lab4.docx
@@ -830,15 +830,14 @@
         </w:rPr>
         <w:t xml:space="preserve"> доступен по ссылке: </w:t>
       </w:r>
+    </w:p>
+    <w:p>
       <w:hyperlink r:id="rId9" w:history="1">
         <w:r>
           <w:rPr>
             <w:rStyle w:val="a8"/>
-            <w:rFonts w:ascii="Times New Roman" w:eastAsiaTheme="majorEastAsia" w:hAnsi="Times New Roman" w:cs="Times New Roman"/>
-            <w:szCs w:val="21"/>
-            <w:lang w:eastAsia="ru-RU" w:bidi="ar-SA"/>
           </w:rPr>
-          <w:t>https://github.com/DimaLedentsov/ITMO/tree/main/sem_1/proga/lab3/test/src</w:t>
+          <w:t>https://github.com/DimaLedentsov/ITMO/tree/main/sem_1/proga/lab4</w:t>
         </w:r>
       </w:hyperlink>
     </w:p>
@@ -1679,11 +1678,19 @@
           <w:lang w:eastAsia="ru-RU" w:bidi="ar-SA"/>
         </w:rPr>
       </w:pPr>
-      <w:r>
-        <w:rPr>
-          <w:lang w:eastAsia="ru-RU" w:bidi="ar-SA"/>
-        </w:rPr>
-        <w:t xml:space="preserve">что то пошло не так: двигатель не находится внутри </w:t>
+      <w:proofErr w:type="gramStart"/>
+      <w:r>
+        <w:rPr>
+          <w:lang w:eastAsia="ru-RU" w:bidi="ar-SA"/>
+        </w:rPr>
+        <w:t>что то</w:t>
+      </w:r>
+      <w:proofErr w:type="gramEnd"/>
+      <w:r>
+        <w:rPr>
+          <w:lang w:eastAsia="ru-RU" w:bidi="ar-SA"/>
+        </w:rPr>
+        <w:t xml:space="preserve"> пошло не так: двигатель не находится внутри </w:t>
       </w:r>
       <w:proofErr w:type="spellStart"/>
       <w:r>
